--- a/Docs/apple app review_urmat.docx
+++ b/Docs/apple app review_urmat.docx
@@ -503,7 +503,7 @@
       <w:r>
         <w:rPr>
           <w:rFonts w:ascii="Calibri" w:hAnsi="Calibri" w:cs="Calibri" w:eastAsia="Calibri"/>
-          <w:color w:val="auto"/>
+          <w:color w:val="FF0000"/>
           <w:spacing w:val="0"/>
           <w:position w:val="0"/>
           <w:sz w:val="22"/>
@@ -762,7 +762,28 @@
           <w:sz w:val="22"/>
           <w:shd w:fill="auto" w:val="clear"/>
         </w:rPr>
-        <w:t xml:space="preserve">Slide out from spares ordering very annoying it happens even when view is enlarged, there is button back. Can we do something with it? (please see video “slide out”)</w:t>
+        <w:t xml:space="preserve">Slide out from spares ordering very annoying it happens even when view is enlarged, there is button back. Can we do something with it? (please see video “slide out”) </w:t>
+      </w:r>
+      <w:r>
+        <w:rPr>
+          <w:rFonts w:ascii="Calibri" w:hAnsi="Calibri" w:cs="Calibri" w:eastAsia="Calibri"/>
+          <w:color w:val="FF0000"/>
+          <w:spacing w:val="0"/>
+          <w:position w:val="0"/>
+          <w:sz w:val="22"/>
+          <w:shd w:fill="auto" w:val="clear"/>
+        </w:rPr>
+        <w:t xml:space="preserve">Ready</w:t>
+      </w:r>
+      <w:r>
+        <w:rPr>
+          <w:rFonts w:ascii="Calibri" w:hAnsi="Calibri" w:cs="Calibri" w:eastAsia="Calibri"/>
+          <w:color w:val="auto"/>
+          <w:spacing w:val="0"/>
+          <w:position w:val="0"/>
+          <w:sz w:val="22"/>
+          <w:shd w:fill="auto" w:val="clear"/>
+        </w:rPr>
         <w:br/>
       </w:r>
       <w:r>
